--- a/Test_BP/Fol_2k_files_500(2)/de-DE/file 500_2 - Copy (156)_de.docx
+++ b/Test_BP/Fol_2k_files_500(2)/de-DE/file 500_2 - Copy (156)_de.docx
@@ -1,7 +1,7 @@
 
 <file path=word/document.xml><?xml version="1.0" encoding="utf-8"?>
 <w:document xmlns:wpc="http://schemas.microsoft.com/office/word/2010/wordprocessingCanvas" xmlns:cx="http://schemas.microsoft.com/office/drawing/2014/chartex" xmlns:cx1="http://schemas.microsoft.com/office/drawing/2015/9/8/chartex" xmlns:cx2="http://schemas.microsoft.com/office/drawing/2015/10/21/chartex" xmlns:cx3="http://schemas.microsoft.com/office/drawing/2016/5/9/chartex" xmlns:cx4="http://schemas.microsoft.com/office/drawing/2016/5/10/chartex" xmlns:cx5="http://schemas.microsoft.com/office/drawing/2016/5/11/chartex" xmlns:mc="http://schemas.openxmlformats.org/markup-compatibility/2006" xmlns:o="urn:schemas-microsoft-com:office:office" xmlns:r="http://schemas.openxmlformats.org/officeDocument/2006/relationships" xmlns:m="http://schemas.openxmlformats.org/officeDocument/2006/math" xmlns:v="urn:schemas-microsoft-com:vml" xmlns:wp14="http://schemas.microsoft.com/office/word/2010/wordprocessingDrawing" xmlns:wp="http://schemas.openxmlformats.org/drawingml/2006/wordprocessingDrawing" xmlns:w10="urn:schemas-microsoft-com:office:word" xmlns:w="http://schemas.openxmlformats.org/wordprocessingml/2006/main" xmlns:w14="http://schemas.microsoft.com/office/word/2010/wordml" xmlns:w15="http://schemas.microsoft.com/office/word/2012/wordml" xmlns:wne="http://schemas.microsoft.com/office/word/2006/wordml" xmlns:wpg="http://schemas.microsoft.com/office/word/2010/wordprocessingGroup" xmlns:wpi="http://schemas.microsoft.com/office/word/2010/wordprocessingInk" xmlns:wps="http://schemas.microsoft.com/office/word/2010/wordprocessingShape" mc:Ignorable="w14 w15 wp14">
-  <!-- Generated by Aspose.Words for Java 20.12.0 -->
+  <!-- Generated by Aspose.Words for Java 21.10.0 -->
   <w:body>
     <w:p>
       <w:pPr>
@@ -35,44 +35,44 @@
           <w:highlight w:val="none"/>
           <w:u w:val="none" w:color="auto"/>
           <w:effect w:val="none"/>
-          <w:bdr w:val="nil"/>
-          <w:shd w:val="clear" w:color="auto" w:fill="auto"/>
-          <w:vertAlign w:val="baseline"/>
-          <w:rtl w:val="0"/>
-          <w:cs w:val="0"/>
-          <w:lang w:val="de-DE" w:eastAsia="zh-TW" w:bidi="ar-SA"/>
-        </w:rPr>
-        <w:t>t êëxcêëpt tõó sõó têëmpêër múýtúýææl tææstêës mõóthêër.</w:t>
-      </w:r>
-      <w:r>
-        <w:rPr>
-          <w:rStyle w:val="DefaultParagraphFont"/>
-          <w:rFonts w:ascii="Calibri" w:eastAsia="Calibri" w:hAnsi="Calibri" w:cs="Calibri"/>
-          <w:b w:val="0"/>
-          <w:bCs w:val="0"/>
-          <w:i w:val="0"/>
-          <w:iCs w:val="0"/>
-          <w:caps w:val="0"/>
-          <w:smallCaps w:val="0"/>
-          <w:strike w:val="0"/>
-          <w:dstrike w:val="0"/>
-          <w:outline w:val="0"/>
-          <w:shadow w:val="0"/>
-          <w:emboss w:val="0"/>
-          <w:imprint w:val="0"/>
-          <w:noProof w:val="0"/>
-          <w:vanish w:val="0"/>
-          <w:color w:val="auto"/>
-          <w:spacing w:val="0"/>
-          <w:w w:val="100"/>
-          <w:kern w:val="0"/>
-          <w:position w:val="0"/>
-          <w:sz w:val="22"/>
-          <w:szCs w:val="22"/>
-          <w:highlight w:val="none"/>
-          <w:u w:val="none" w:color="auto"/>
-          <w:effect w:val="none"/>
-          <w:bdr w:val="nil"/>
+          <w:bdr w:val="none" w:sz="0" w:space="0" w:color="auto"/>
+          <w:shd w:val="clear" w:color="auto" w:fill="auto"/>
+          <w:vertAlign w:val="baseline"/>
+          <w:rtl w:val="0"/>
+          <w:cs w:val="0"/>
+          <w:lang w:val="de-DE" w:eastAsia="zh-TW" w:bidi="ar-SA"/>
+        </w:rPr>
+        <w:t>t éëxcéëpt tôò sôò téëmpéër múútúúàäl tàästéës môòthéër.</w:t>
+      </w:r>
+      <w:r>
+        <w:rPr>
+          <w:rStyle w:val="DefaultParagraphFont"/>
+          <w:rFonts w:ascii="Calibri" w:eastAsia="Calibri" w:hAnsi="Calibri" w:cs="Calibri"/>
+          <w:b w:val="0"/>
+          <w:bCs w:val="0"/>
+          <w:i w:val="0"/>
+          <w:iCs w:val="0"/>
+          <w:caps w:val="0"/>
+          <w:smallCaps w:val="0"/>
+          <w:strike w:val="0"/>
+          <w:dstrike w:val="0"/>
+          <w:outline w:val="0"/>
+          <w:shadow w:val="0"/>
+          <w:emboss w:val="0"/>
+          <w:imprint w:val="0"/>
+          <w:noProof w:val="0"/>
+          <w:vanish w:val="0"/>
+          <w:color w:val="auto"/>
+          <w:spacing w:val="0"/>
+          <w:w w:val="100"/>
+          <w:kern w:val="0"/>
+          <w:position w:val="0"/>
+          <w:sz w:val="22"/>
+          <w:szCs w:val="22"/>
+          <w:highlight w:val="none"/>
+          <w:u w:val="none" w:color="auto"/>
+          <w:effect w:val="none"/>
+          <w:bdr w:val="none" w:sz="0" w:space="0" w:color="auto"/>
           <w:shd w:val="clear" w:color="auto" w:fill="auto"/>
           <w:vertAlign w:val="baseline"/>
           <w:rtl w:val="0"/>
@@ -109,44 +109,44 @@
           <w:highlight w:val="none"/>
           <w:u w:val="none" w:color="auto"/>
           <w:effect w:val="none"/>
-          <w:bdr w:val="nil"/>
-          <w:shd w:val="clear" w:color="auto" w:fill="auto"/>
-          <w:vertAlign w:val="baseline"/>
-          <w:rtl w:val="0"/>
-          <w:cs w:val="0"/>
-          <w:lang w:val="de-DE" w:eastAsia="zh-TW" w:bidi="ar-SA"/>
-        </w:rPr>
-        <w:t>Íntëêrëêstëêd cûýltïïväåtëêd ïïts cõôntïïnûýïïng nõôw yëêt äårëê.</w:t>
-      </w:r>
-      <w:r>
-        <w:rPr>
-          <w:rStyle w:val="DefaultParagraphFont"/>
-          <w:rFonts w:ascii="Calibri" w:eastAsia="Calibri" w:hAnsi="Calibri" w:cs="Calibri"/>
-          <w:b w:val="0"/>
-          <w:bCs w:val="0"/>
-          <w:i w:val="0"/>
-          <w:iCs w:val="0"/>
-          <w:caps w:val="0"/>
-          <w:smallCaps w:val="0"/>
-          <w:strike w:val="0"/>
-          <w:dstrike w:val="0"/>
-          <w:outline w:val="0"/>
-          <w:shadow w:val="0"/>
-          <w:emboss w:val="0"/>
-          <w:imprint w:val="0"/>
-          <w:noProof w:val="0"/>
-          <w:vanish w:val="0"/>
-          <w:color w:val="auto"/>
-          <w:spacing w:val="0"/>
-          <w:w w:val="100"/>
-          <w:kern w:val="0"/>
-          <w:position w:val="0"/>
-          <w:sz w:val="22"/>
-          <w:szCs w:val="22"/>
-          <w:highlight w:val="none"/>
-          <w:u w:val="none" w:color="auto"/>
-          <w:effect w:val="none"/>
-          <w:bdr w:val="nil"/>
+          <w:bdr w:val="none" w:sz="0" w:space="0" w:color="auto"/>
+          <w:shd w:val="clear" w:color="auto" w:fill="auto"/>
+          <w:vertAlign w:val="baseline"/>
+          <w:rtl w:val="0"/>
+          <w:cs w:val="0"/>
+          <w:lang w:val="de-DE" w:eastAsia="zh-TW" w:bidi="ar-SA"/>
+        </w:rPr>
+        <w:t>Ìntêèrêèstêèd cûúltîïvæætêèd îïts cöõntîïnûúîïng nöõw yêèt æærêè.</w:t>
+      </w:r>
+      <w:r>
+        <w:rPr>
+          <w:rStyle w:val="DefaultParagraphFont"/>
+          <w:rFonts w:ascii="Calibri" w:eastAsia="Calibri" w:hAnsi="Calibri" w:cs="Calibri"/>
+          <w:b w:val="0"/>
+          <w:bCs w:val="0"/>
+          <w:i w:val="0"/>
+          <w:iCs w:val="0"/>
+          <w:caps w:val="0"/>
+          <w:smallCaps w:val="0"/>
+          <w:strike w:val="0"/>
+          <w:dstrike w:val="0"/>
+          <w:outline w:val="0"/>
+          <w:shadow w:val="0"/>
+          <w:emboss w:val="0"/>
+          <w:imprint w:val="0"/>
+          <w:noProof w:val="0"/>
+          <w:vanish w:val="0"/>
+          <w:color w:val="auto"/>
+          <w:spacing w:val="0"/>
+          <w:w w:val="100"/>
+          <w:kern w:val="0"/>
+          <w:position w:val="0"/>
+          <w:sz w:val="22"/>
+          <w:szCs w:val="22"/>
+          <w:highlight w:val="none"/>
+          <w:u w:val="none" w:color="auto"/>
+          <w:effect w:val="none"/>
+          <w:bdr w:val="none" w:sz="0" w:space="0" w:color="auto"/>
           <w:shd w:val="clear" w:color="auto" w:fill="auto"/>
           <w:vertAlign w:val="baseline"/>
           <w:rtl w:val="0"/>
@@ -183,44 +183,44 @@
           <w:highlight w:val="none"/>
           <w:u w:val="none" w:color="auto"/>
           <w:effect w:val="none"/>
-          <w:bdr w:val="nil"/>
-          <w:shd w:val="clear" w:color="auto" w:fill="auto"/>
-          <w:vertAlign w:val="baseline"/>
-          <w:rtl w:val="0"/>
-          <w:cs w:val="0"/>
-          <w:lang w:val="de-DE" w:eastAsia="zh-TW" w:bidi="ar-SA"/>
-        </w:rPr>
-        <w:t>Öüüt ïìntéèréèstéèd æáccéèptæáncéè ôôüür pæártïìæálïìty æáffrôôntïìng üünpléèæásæánt why æádd.</w:t>
-      </w:r>
-      <w:r>
-        <w:rPr>
-          <w:rStyle w:val="DefaultParagraphFont"/>
-          <w:rFonts w:ascii="Calibri" w:eastAsia="Calibri" w:hAnsi="Calibri" w:cs="Calibri"/>
-          <w:b w:val="0"/>
-          <w:bCs w:val="0"/>
-          <w:i w:val="0"/>
-          <w:iCs w:val="0"/>
-          <w:caps w:val="0"/>
-          <w:smallCaps w:val="0"/>
-          <w:strike w:val="0"/>
-          <w:dstrike w:val="0"/>
-          <w:outline w:val="0"/>
-          <w:shadow w:val="0"/>
-          <w:emboss w:val="0"/>
-          <w:imprint w:val="0"/>
-          <w:noProof w:val="0"/>
-          <w:vanish w:val="0"/>
-          <w:color w:val="auto"/>
-          <w:spacing w:val="0"/>
-          <w:w w:val="100"/>
-          <w:kern w:val="0"/>
-          <w:position w:val="0"/>
-          <w:sz w:val="22"/>
-          <w:szCs w:val="22"/>
-          <w:highlight w:val="none"/>
-          <w:u w:val="none" w:color="auto"/>
-          <w:effect w:val="none"/>
-          <w:bdr w:val="nil"/>
+          <w:bdr w:val="none" w:sz="0" w:space="0" w:color="auto"/>
+          <w:shd w:val="clear" w:color="auto" w:fill="auto"/>
+          <w:vertAlign w:val="baseline"/>
+          <w:rtl w:val="0"/>
+          <w:cs w:val="0"/>
+          <w:lang w:val="de-DE" w:eastAsia="zh-TW" w:bidi="ar-SA"/>
+        </w:rPr>
+        <w:t>Òûýt ììntèérèéstèéd äáccèéptäáncèé òòûýr päártììäálììty äáffròòntììng ûýnplèéäásäánt why äádd.</w:t>
+      </w:r>
+      <w:r>
+        <w:rPr>
+          <w:rStyle w:val="DefaultParagraphFont"/>
+          <w:rFonts w:ascii="Calibri" w:eastAsia="Calibri" w:hAnsi="Calibri" w:cs="Calibri"/>
+          <w:b w:val="0"/>
+          <w:bCs w:val="0"/>
+          <w:i w:val="0"/>
+          <w:iCs w:val="0"/>
+          <w:caps w:val="0"/>
+          <w:smallCaps w:val="0"/>
+          <w:strike w:val="0"/>
+          <w:dstrike w:val="0"/>
+          <w:outline w:val="0"/>
+          <w:shadow w:val="0"/>
+          <w:emboss w:val="0"/>
+          <w:imprint w:val="0"/>
+          <w:noProof w:val="0"/>
+          <w:vanish w:val="0"/>
+          <w:color w:val="auto"/>
+          <w:spacing w:val="0"/>
+          <w:w w:val="100"/>
+          <w:kern w:val="0"/>
+          <w:position w:val="0"/>
+          <w:sz w:val="22"/>
+          <w:szCs w:val="22"/>
+          <w:highlight w:val="none"/>
+          <w:u w:val="none" w:color="auto"/>
+          <w:effect w:val="none"/>
+          <w:bdr w:val="none" w:sz="0" w:space="0" w:color="auto"/>
           <w:shd w:val="clear" w:color="auto" w:fill="auto"/>
           <w:vertAlign w:val="baseline"/>
           <w:rtl w:val="0"/>
@@ -257,44 +257,44 @@
           <w:highlight w:val="none"/>
           <w:u w:val="none" w:color="auto"/>
           <w:effect w:val="none"/>
-          <w:bdr w:val="nil"/>
-          <w:shd w:val="clear" w:color="auto" w:fill="auto"/>
-          <w:vertAlign w:val="baseline"/>
-          <w:rtl w:val="0"/>
-          <w:cs w:val="0"/>
-          <w:lang w:val="de-DE" w:eastAsia="zh-TW" w:bidi="ar-SA"/>
-        </w:rPr>
-        <w:t>Èstëèëèm gâãrdëèn mëèn yëèt shy cöõüùrsëè.</w:t>
-      </w:r>
-      <w:r>
-        <w:rPr>
-          <w:rStyle w:val="DefaultParagraphFont"/>
-          <w:rFonts w:ascii="Calibri" w:eastAsia="Calibri" w:hAnsi="Calibri" w:cs="Calibri"/>
-          <w:b w:val="0"/>
-          <w:bCs w:val="0"/>
-          <w:i w:val="0"/>
-          <w:iCs w:val="0"/>
-          <w:caps w:val="0"/>
-          <w:smallCaps w:val="0"/>
-          <w:strike w:val="0"/>
-          <w:dstrike w:val="0"/>
-          <w:outline w:val="0"/>
-          <w:shadow w:val="0"/>
-          <w:emboss w:val="0"/>
-          <w:imprint w:val="0"/>
-          <w:noProof w:val="0"/>
-          <w:vanish w:val="0"/>
-          <w:color w:val="auto"/>
-          <w:spacing w:val="0"/>
-          <w:w w:val="100"/>
-          <w:kern w:val="0"/>
-          <w:position w:val="0"/>
-          <w:sz w:val="22"/>
-          <w:szCs w:val="22"/>
-          <w:highlight w:val="none"/>
-          <w:u w:val="none" w:color="auto"/>
-          <w:effect w:val="none"/>
-          <w:bdr w:val="nil"/>
+          <w:bdr w:val="none" w:sz="0" w:space="0" w:color="auto"/>
+          <w:shd w:val="clear" w:color="auto" w:fill="auto"/>
+          <w:vertAlign w:val="baseline"/>
+          <w:rtl w:val="0"/>
+          <w:cs w:val="0"/>
+          <w:lang w:val="de-DE" w:eastAsia="zh-TW" w:bidi="ar-SA"/>
+        </w:rPr>
+        <w:t>Êstêêêêm gâårdêên mêên yêêt shy côóýùrsêê.</w:t>
+      </w:r>
+      <w:r>
+        <w:rPr>
+          <w:rStyle w:val="DefaultParagraphFont"/>
+          <w:rFonts w:ascii="Calibri" w:eastAsia="Calibri" w:hAnsi="Calibri" w:cs="Calibri"/>
+          <w:b w:val="0"/>
+          <w:bCs w:val="0"/>
+          <w:i w:val="0"/>
+          <w:iCs w:val="0"/>
+          <w:caps w:val="0"/>
+          <w:smallCaps w:val="0"/>
+          <w:strike w:val="0"/>
+          <w:dstrike w:val="0"/>
+          <w:outline w:val="0"/>
+          <w:shadow w:val="0"/>
+          <w:emboss w:val="0"/>
+          <w:imprint w:val="0"/>
+          <w:noProof w:val="0"/>
+          <w:vanish w:val="0"/>
+          <w:color w:val="auto"/>
+          <w:spacing w:val="0"/>
+          <w:w w:val="100"/>
+          <w:kern w:val="0"/>
+          <w:position w:val="0"/>
+          <w:sz w:val="22"/>
+          <w:szCs w:val="22"/>
+          <w:highlight w:val="none"/>
+          <w:u w:val="none" w:color="auto"/>
+          <w:effect w:val="none"/>
+          <w:bdr w:val="none" w:sz="0" w:space="0" w:color="auto"/>
           <w:shd w:val="clear" w:color="auto" w:fill="auto"/>
           <w:vertAlign w:val="baseline"/>
           <w:rtl w:val="0"/>
@@ -331,44 +331,44 @@
           <w:highlight w:val="none"/>
           <w:u w:val="none" w:color="auto"/>
           <w:effect w:val="none"/>
-          <w:bdr w:val="nil"/>
-          <w:shd w:val="clear" w:color="auto" w:fill="auto"/>
-          <w:vertAlign w:val="baseline"/>
-          <w:rtl w:val="0"/>
-          <w:cs w:val="0"/>
-          <w:lang w:val="de-DE" w:eastAsia="zh-TW" w:bidi="ar-SA"/>
-        </w:rPr>
-        <w:t>Còònsüùltéèd üùp my tòòléèräãbly sòòméètîìméès péèrpéètüùäãl òòh.</w:t>
-      </w:r>
-      <w:r>
-        <w:rPr>
-          <w:rStyle w:val="DefaultParagraphFont"/>
-          <w:rFonts w:ascii="Calibri" w:eastAsia="Calibri" w:hAnsi="Calibri" w:cs="Calibri"/>
-          <w:b w:val="0"/>
-          <w:bCs w:val="0"/>
-          <w:i w:val="0"/>
-          <w:iCs w:val="0"/>
-          <w:caps w:val="0"/>
-          <w:smallCaps w:val="0"/>
-          <w:strike w:val="0"/>
-          <w:dstrike w:val="0"/>
-          <w:outline w:val="0"/>
-          <w:shadow w:val="0"/>
-          <w:emboss w:val="0"/>
-          <w:imprint w:val="0"/>
-          <w:noProof w:val="0"/>
-          <w:vanish w:val="0"/>
-          <w:color w:val="auto"/>
-          <w:spacing w:val="0"/>
-          <w:w w:val="100"/>
-          <w:kern w:val="0"/>
-          <w:position w:val="0"/>
-          <w:sz w:val="22"/>
-          <w:szCs w:val="22"/>
-          <w:highlight w:val="none"/>
-          <w:u w:val="none" w:color="auto"/>
-          <w:effect w:val="none"/>
-          <w:bdr w:val="nil"/>
+          <w:bdr w:val="none" w:sz="0" w:space="0" w:color="auto"/>
+          <w:shd w:val="clear" w:color="auto" w:fill="auto"/>
+          <w:vertAlign w:val="baseline"/>
+          <w:rtl w:val="0"/>
+          <w:cs w:val="0"/>
+          <w:lang w:val="de-DE" w:eastAsia="zh-TW" w:bidi="ar-SA"/>
+        </w:rPr>
+        <w:t>Côônsýûltêëd ýûp my tôôlêëräãbly sôômêëtîïmêës pêërpêëtýûäãl ôôh.</w:t>
+      </w:r>
+      <w:r>
+        <w:rPr>
+          <w:rStyle w:val="DefaultParagraphFont"/>
+          <w:rFonts w:ascii="Calibri" w:eastAsia="Calibri" w:hAnsi="Calibri" w:cs="Calibri"/>
+          <w:b w:val="0"/>
+          <w:bCs w:val="0"/>
+          <w:i w:val="0"/>
+          <w:iCs w:val="0"/>
+          <w:caps w:val="0"/>
+          <w:smallCaps w:val="0"/>
+          <w:strike w:val="0"/>
+          <w:dstrike w:val="0"/>
+          <w:outline w:val="0"/>
+          <w:shadow w:val="0"/>
+          <w:emboss w:val="0"/>
+          <w:imprint w:val="0"/>
+          <w:noProof w:val="0"/>
+          <w:vanish w:val="0"/>
+          <w:color w:val="auto"/>
+          <w:spacing w:val="0"/>
+          <w:w w:val="100"/>
+          <w:kern w:val="0"/>
+          <w:position w:val="0"/>
+          <w:sz w:val="22"/>
+          <w:szCs w:val="22"/>
+          <w:highlight w:val="none"/>
+          <w:u w:val="none" w:color="auto"/>
+          <w:effect w:val="none"/>
+          <w:bdr w:val="none" w:sz="0" w:space="0" w:color="auto"/>
           <w:shd w:val="clear" w:color="auto" w:fill="auto"/>
           <w:vertAlign w:val="baseline"/>
           <w:rtl w:val="0"/>
@@ -405,44 +405,44 @@
           <w:highlight w:val="none"/>
           <w:u w:val="none" w:color="auto"/>
           <w:effect w:val="none"/>
-          <w:bdr w:val="nil"/>
-          <w:shd w:val="clear" w:color="auto" w:fill="auto"/>
-          <w:vertAlign w:val="baseline"/>
-          <w:rtl w:val="0"/>
-          <w:cs w:val="0"/>
-          <w:lang w:val="de-DE" w:eastAsia="zh-TW" w:bidi="ar-SA"/>
-        </w:rPr>
-        <w:t>Êxprèèssïîóón âàccèèptâàncèè ïîmprúùdèèncèè pâàrtïîcúùlâàr hâàd èèâàt úùnsâàtïîâàblèè.</w:t>
-      </w:r>
-      <w:r>
-        <w:rPr>
-          <w:rStyle w:val="DefaultParagraphFont"/>
-          <w:rFonts w:ascii="Calibri" w:eastAsia="Calibri" w:hAnsi="Calibri" w:cs="Calibri"/>
-          <w:b w:val="0"/>
-          <w:bCs w:val="0"/>
-          <w:i w:val="0"/>
-          <w:iCs w:val="0"/>
-          <w:caps w:val="0"/>
-          <w:smallCaps w:val="0"/>
-          <w:strike w:val="0"/>
-          <w:dstrike w:val="0"/>
-          <w:outline w:val="0"/>
-          <w:shadow w:val="0"/>
-          <w:emboss w:val="0"/>
-          <w:imprint w:val="0"/>
-          <w:noProof w:val="0"/>
-          <w:vanish w:val="0"/>
-          <w:color w:val="auto"/>
-          <w:spacing w:val="0"/>
-          <w:w w:val="100"/>
-          <w:kern w:val="0"/>
-          <w:position w:val="0"/>
-          <w:sz w:val="22"/>
-          <w:szCs w:val="22"/>
-          <w:highlight w:val="none"/>
-          <w:u w:val="none" w:color="auto"/>
-          <w:effect w:val="none"/>
-          <w:bdr w:val="nil"/>
+          <w:bdr w:val="none" w:sz="0" w:space="0" w:color="auto"/>
+          <w:shd w:val="clear" w:color="auto" w:fill="auto"/>
+          <w:vertAlign w:val="baseline"/>
+          <w:rtl w:val="0"/>
+          <w:cs w:val="0"/>
+          <w:lang w:val="de-DE" w:eastAsia="zh-TW" w:bidi="ar-SA"/>
+        </w:rPr>
+        <w:t>Êxpréèssíïõòn äãccéèptäãncéè íïmprùûdéèncéè päãrtíïcùûläãr häãd éèäãt ùûnsäãtíïäãbléè.</w:t>
+      </w:r>
+      <w:r>
+        <w:rPr>
+          <w:rStyle w:val="DefaultParagraphFont"/>
+          <w:rFonts w:ascii="Calibri" w:eastAsia="Calibri" w:hAnsi="Calibri" w:cs="Calibri"/>
+          <w:b w:val="0"/>
+          <w:bCs w:val="0"/>
+          <w:i w:val="0"/>
+          <w:iCs w:val="0"/>
+          <w:caps w:val="0"/>
+          <w:smallCaps w:val="0"/>
+          <w:strike w:val="0"/>
+          <w:dstrike w:val="0"/>
+          <w:outline w:val="0"/>
+          <w:shadow w:val="0"/>
+          <w:emboss w:val="0"/>
+          <w:imprint w:val="0"/>
+          <w:noProof w:val="0"/>
+          <w:vanish w:val="0"/>
+          <w:color w:val="auto"/>
+          <w:spacing w:val="0"/>
+          <w:w w:val="100"/>
+          <w:kern w:val="0"/>
+          <w:position w:val="0"/>
+          <w:sz w:val="22"/>
+          <w:szCs w:val="22"/>
+          <w:highlight w:val="none"/>
+          <w:u w:val="none" w:color="auto"/>
+          <w:effect w:val="none"/>
+          <w:bdr w:val="none" w:sz="0" w:space="0" w:color="auto"/>
           <w:shd w:val="clear" w:color="auto" w:fill="auto"/>
           <w:vertAlign w:val="baseline"/>
           <w:rtl w:val="0"/>
@@ -485,44 +485,44 @@
           <w:highlight w:val="none"/>
           <w:u w:val="none" w:color="auto"/>
           <w:effect w:val="none"/>
-          <w:bdr w:val="nil"/>
-          <w:shd w:val="clear" w:color="auto" w:fill="auto"/>
-          <w:vertAlign w:val="baseline"/>
-          <w:rtl w:val="0"/>
-          <w:cs w:val="0"/>
-          <w:lang w:val="de-DE" w:eastAsia="zh-TW" w:bidi="ar-SA"/>
-        </w:rPr>
-        <w:t>Hæäd déënôõtìïng prôõpéërly jôõìïntûûréë yôõûû ôõccæäsìïôõn dìïréëctly ræäìïlléëry.</w:t>
-      </w:r>
-      <w:r>
-        <w:rPr>
-          <w:rStyle w:val="DefaultParagraphFont"/>
-          <w:rFonts w:ascii="Calibri" w:eastAsia="Calibri" w:hAnsi="Calibri" w:cs="Calibri"/>
-          <w:b w:val="0"/>
-          <w:bCs w:val="0"/>
-          <w:i w:val="0"/>
-          <w:iCs w:val="0"/>
-          <w:caps w:val="0"/>
-          <w:smallCaps w:val="0"/>
-          <w:strike w:val="0"/>
-          <w:dstrike w:val="0"/>
-          <w:outline w:val="0"/>
-          <w:shadow w:val="0"/>
-          <w:emboss w:val="0"/>
-          <w:imprint w:val="0"/>
-          <w:noProof w:val="0"/>
-          <w:vanish w:val="0"/>
-          <w:color w:val="auto"/>
-          <w:spacing w:val="0"/>
-          <w:w w:val="100"/>
-          <w:kern w:val="0"/>
-          <w:position w:val="0"/>
-          <w:sz w:val="22"/>
-          <w:szCs w:val="22"/>
-          <w:highlight w:val="none"/>
-          <w:u w:val="none" w:color="auto"/>
-          <w:effect w:val="none"/>
-          <w:bdr w:val="nil"/>
+          <w:bdr w:val="none" w:sz="0" w:space="0" w:color="auto"/>
+          <w:shd w:val="clear" w:color="auto" w:fill="auto"/>
+          <w:vertAlign w:val="baseline"/>
+          <w:rtl w:val="0"/>
+          <w:cs w:val="0"/>
+          <w:lang w:val="de-DE" w:eastAsia="zh-TW" w:bidi="ar-SA"/>
+        </w:rPr>
+        <w:t>Hæåd dëènõötíîng prõöpëèrly jõöíîntýúrëè yõöýú õöccæåsíîõön díîrëèctly ræåíîllëèry.</w:t>
+      </w:r>
+      <w:r>
+        <w:rPr>
+          <w:rStyle w:val="DefaultParagraphFont"/>
+          <w:rFonts w:ascii="Calibri" w:eastAsia="Calibri" w:hAnsi="Calibri" w:cs="Calibri"/>
+          <w:b w:val="0"/>
+          <w:bCs w:val="0"/>
+          <w:i w:val="0"/>
+          <w:iCs w:val="0"/>
+          <w:caps w:val="0"/>
+          <w:smallCaps w:val="0"/>
+          <w:strike w:val="0"/>
+          <w:dstrike w:val="0"/>
+          <w:outline w:val="0"/>
+          <w:shadow w:val="0"/>
+          <w:emboss w:val="0"/>
+          <w:imprint w:val="0"/>
+          <w:noProof w:val="0"/>
+          <w:vanish w:val="0"/>
+          <w:color w:val="auto"/>
+          <w:spacing w:val="0"/>
+          <w:w w:val="100"/>
+          <w:kern w:val="0"/>
+          <w:position w:val="0"/>
+          <w:sz w:val="22"/>
+          <w:szCs w:val="22"/>
+          <w:highlight w:val="none"/>
+          <w:u w:val="none" w:color="auto"/>
+          <w:effect w:val="none"/>
+          <w:bdr w:val="none" w:sz="0" w:space="0" w:color="auto"/>
           <w:shd w:val="clear" w:color="auto" w:fill="auto"/>
           <w:vertAlign w:val="baseline"/>
           <w:rtl w:val="0"/>
@@ -559,44 +559,44 @@
           <w:highlight w:val="none"/>
           <w:u w:val="none" w:color="auto"/>
           <w:effect w:val="none"/>
-          <w:bdr w:val="nil"/>
-          <w:shd w:val="clear" w:color="auto" w:fill="auto"/>
-          <w:vertAlign w:val="baseline"/>
-          <w:rtl w:val="0"/>
-          <w:cs w:val="0"/>
-          <w:lang w:val="de-DE" w:eastAsia="zh-TW" w:bidi="ar-SA"/>
-        </w:rPr>
-        <w:t>În sâáïíd tõô õôf põôõôr fúüll béè põôst fâácéè snúüg.</w:t>
-      </w:r>
-      <w:r>
-        <w:rPr>
-          <w:rStyle w:val="DefaultParagraphFont"/>
-          <w:rFonts w:ascii="Calibri" w:eastAsia="Calibri" w:hAnsi="Calibri" w:cs="Calibri"/>
-          <w:b w:val="0"/>
-          <w:bCs w:val="0"/>
-          <w:i w:val="0"/>
-          <w:iCs w:val="0"/>
-          <w:caps w:val="0"/>
-          <w:smallCaps w:val="0"/>
-          <w:strike w:val="0"/>
-          <w:dstrike w:val="0"/>
-          <w:outline w:val="0"/>
-          <w:shadow w:val="0"/>
-          <w:emboss w:val="0"/>
-          <w:imprint w:val="0"/>
-          <w:noProof w:val="0"/>
-          <w:vanish w:val="0"/>
-          <w:color w:val="auto"/>
-          <w:spacing w:val="0"/>
-          <w:w w:val="100"/>
-          <w:kern w:val="0"/>
-          <w:position w:val="0"/>
-          <w:sz w:val="22"/>
-          <w:szCs w:val="22"/>
-          <w:highlight w:val="none"/>
-          <w:u w:val="none" w:color="auto"/>
-          <w:effect w:val="none"/>
-          <w:bdr w:val="nil"/>
+          <w:bdr w:val="none" w:sz="0" w:space="0" w:color="auto"/>
+          <w:shd w:val="clear" w:color="auto" w:fill="auto"/>
+          <w:vertAlign w:val="baseline"/>
+          <w:rtl w:val="0"/>
+          <w:cs w:val="0"/>
+          <w:lang w:val="de-DE" w:eastAsia="zh-TW" w:bidi="ar-SA"/>
+        </w:rPr>
+        <w:t>Ìn sàåîîd tõö õöf põöõör fùûll bëè põöst fàåcëè snùûg.</w:t>
+      </w:r>
+      <w:r>
+        <w:rPr>
+          <w:rStyle w:val="DefaultParagraphFont"/>
+          <w:rFonts w:ascii="Calibri" w:eastAsia="Calibri" w:hAnsi="Calibri" w:cs="Calibri"/>
+          <w:b w:val="0"/>
+          <w:bCs w:val="0"/>
+          <w:i w:val="0"/>
+          <w:iCs w:val="0"/>
+          <w:caps w:val="0"/>
+          <w:smallCaps w:val="0"/>
+          <w:strike w:val="0"/>
+          <w:dstrike w:val="0"/>
+          <w:outline w:val="0"/>
+          <w:shadow w:val="0"/>
+          <w:emboss w:val="0"/>
+          <w:imprint w:val="0"/>
+          <w:noProof w:val="0"/>
+          <w:vanish w:val="0"/>
+          <w:color w:val="auto"/>
+          <w:spacing w:val="0"/>
+          <w:w w:val="100"/>
+          <w:kern w:val="0"/>
+          <w:position w:val="0"/>
+          <w:sz w:val="22"/>
+          <w:szCs w:val="22"/>
+          <w:highlight w:val="none"/>
+          <w:u w:val="none" w:color="auto"/>
+          <w:effect w:val="none"/>
+          <w:bdr w:val="none" w:sz="0" w:space="0" w:color="auto"/>
           <w:shd w:val="clear" w:color="auto" w:fill="auto"/>
           <w:vertAlign w:val="baseline"/>
           <w:rtl w:val="0"/>
@@ -633,44 +633,44 @@
           <w:highlight w:val="none"/>
           <w:u w:val="none" w:color="auto"/>
           <w:effect w:val="none"/>
-          <w:bdr w:val="nil"/>
-          <w:shd w:val="clear" w:color="auto" w:fill="auto"/>
-          <w:vertAlign w:val="baseline"/>
-          <w:rtl w:val="0"/>
-          <w:cs w:val="0"/>
-          <w:lang w:val="de-DE" w:eastAsia="zh-TW" w:bidi="ar-SA"/>
-        </w:rPr>
-        <w:t>Ìntròódùúcèèd íìmprùúdèèncèè sèèèè sáãy ùúnplèèáãsíìng dèèvòónshíìrèè áãccèèptáãncèè sòón.</w:t>
-      </w:r>
-      <w:r>
-        <w:rPr>
-          <w:rStyle w:val="DefaultParagraphFont"/>
-          <w:rFonts w:ascii="Calibri" w:eastAsia="Calibri" w:hAnsi="Calibri" w:cs="Calibri"/>
-          <w:b w:val="0"/>
-          <w:bCs w:val="0"/>
-          <w:i w:val="0"/>
-          <w:iCs w:val="0"/>
-          <w:caps w:val="0"/>
-          <w:smallCaps w:val="0"/>
-          <w:strike w:val="0"/>
-          <w:dstrike w:val="0"/>
-          <w:outline w:val="0"/>
-          <w:shadow w:val="0"/>
-          <w:emboss w:val="0"/>
-          <w:imprint w:val="0"/>
-          <w:noProof w:val="0"/>
-          <w:vanish w:val="0"/>
-          <w:color w:val="auto"/>
-          <w:spacing w:val="0"/>
-          <w:w w:val="100"/>
-          <w:kern w:val="0"/>
-          <w:position w:val="0"/>
-          <w:sz w:val="22"/>
-          <w:szCs w:val="22"/>
-          <w:highlight w:val="none"/>
-          <w:u w:val="none" w:color="auto"/>
-          <w:effect w:val="none"/>
-          <w:bdr w:val="nil"/>
+          <w:bdr w:val="none" w:sz="0" w:space="0" w:color="auto"/>
+          <w:shd w:val="clear" w:color="auto" w:fill="auto"/>
+          <w:vertAlign w:val="baseline"/>
+          <w:rtl w:val="0"/>
+          <w:cs w:val="0"/>
+          <w:lang w:val="de-DE" w:eastAsia="zh-TW" w:bidi="ar-SA"/>
+        </w:rPr>
+        <w:t>Întrõòdûùcèéd îîmprûùdèéncèé sèéèé sàày ûùnplèéààsîîng dèévõònshîîrèé ààccèéptààncèé sõòn.</w:t>
+      </w:r>
+      <w:r>
+        <w:rPr>
+          <w:rStyle w:val="DefaultParagraphFont"/>
+          <w:rFonts w:ascii="Calibri" w:eastAsia="Calibri" w:hAnsi="Calibri" w:cs="Calibri"/>
+          <w:b w:val="0"/>
+          <w:bCs w:val="0"/>
+          <w:i w:val="0"/>
+          <w:iCs w:val="0"/>
+          <w:caps w:val="0"/>
+          <w:smallCaps w:val="0"/>
+          <w:strike w:val="0"/>
+          <w:dstrike w:val="0"/>
+          <w:outline w:val="0"/>
+          <w:shadow w:val="0"/>
+          <w:emboss w:val="0"/>
+          <w:imprint w:val="0"/>
+          <w:noProof w:val="0"/>
+          <w:vanish w:val="0"/>
+          <w:color w:val="auto"/>
+          <w:spacing w:val="0"/>
+          <w:w w:val="100"/>
+          <w:kern w:val="0"/>
+          <w:position w:val="0"/>
+          <w:sz w:val="22"/>
+          <w:szCs w:val="22"/>
+          <w:highlight w:val="none"/>
+          <w:u w:val="none" w:color="auto"/>
+          <w:effect w:val="none"/>
+          <w:bdr w:val="none" w:sz="0" w:space="0" w:color="auto"/>
           <w:shd w:val="clear" w:color="auto" w:fill="auto"/>
           <w:vertAlign w:val="baseline"/>
           <w:rtl w:val="0"/>
@@ -707,44 +707,44 @@
           <w:highlight w:val="none"/>
           <w:u w:val="none" w:color="auto"/>
           <w:effect w:val="none"/>
-          <w:bdr w:val="nil"/>
-          <w:shd w:val="clear" w:color="auto" w:fill="auto"/>
-          <w:vertAlign w:val="baseline"/>
-          <w:rtl w:val="0"/>
-          <w:cs w:val="0"/>
-          <w:lang w:val="de-DE" w:eastAsia="zh-TW" w:bidi="ar-SA"/>
-        </w:rPr>
-        <w:t>Èxèètèèr lõöngèèr wîìsdõöm gæày nõör dèèsîìgn æàgèè.</w:t>
-      </w:r>
-      <w:r>
-        <w:rPr>
-          <w:rStyle w:val="DefaultParagraphFont"/>
-          <w:rFonts w:ascii="Calibri" w:eastAsia="Calibri" w:hAnsi="Calibri" w:cs="Calibri"/>
-          <w:b w:val="0"/>
-          <w:bCs w:val="0"/>
-          <w:i w:val="0"/>
-          <w:iCs w:val="0"/>
-          <w:caps w:val="0"/>
-          <w:smallCaps w:val="0"/>
-          <w:strike w:val="0"/>
-          <w:dstrike w:val="0"/>
-          <w:outline w:val="0"/>
-          <w:shadow w:val="0"/>
-          <w:emboss w:val="0"/>
-          <w:imprint w:val="0"/>
-          <w:noProof w:val="0"/>
-          <w:vanish w:val="0"/>
-          <w:color w:val="auto"/>
-          <w:spacing w:val="0"/>
-          <w:w w:val="100"/>
-          <w:kern w:val="0"/>
-          <w:position w:val="0"/>
-          <w:sz w:val="22"/>
-          <w:szCs w:val="22"/>
-          <w:highlight w:val="none"/>
-          <w:u w:val="none" w:color="auto"/>
-          <w:effect w:val="none"/>
-          <w:bdr w:val="nil"/>
+          <w:bdr w:val="none" w:sz="0" w:space="0" w:color="auto"/>
+          <w:shd w:val="clear" w:color="auto" w:fill="auto"/>
+          <w:vertAlign w:val="baseline"/>
+          <w:rtl w:val="0"/>
+          <w:cs w:val="0"/>
+          <w:lang w:val="de-DE" w:eastAsia="zh-TW" w:bidi="ar-SA"/>
+        </w:rPr>
+        <w:t>Ëxëëtëër lóöngëër wìïsdóöm gáày nóör dëësìïgn áàgëë.</w:t>
+      </w:r>
+      <w:r>
+        <w:rPr>
+          <w:rStyle w:val="DefaultParagraphFont"/>
+          <w:rFonts w:ascii="Calibri" w:eastAsia="Calibri" w:hAnsi="Calibri" w:cs="Calibri"/>
+          <w:b w:val="0"/>
+          <w:bCs w:val="0"/>
+          <w:i w:val="0"/>
+          <w:iCs w:val="0"/>
+          <w:caps w:val="0"/>
+          <w:smallCaps w:val="0"/>
+          <w:strike w:val="0"/>
+          <w:dstrike w:val="0"/>
+          <w:outline w:val="0"/>
+          <w:shadow w:val="0"/>
+          <w:emboss w:val="0"/>
+          <w:imprint w:val="0"/>
+          <w:noProof w:val="0"/>
+          <w:vanish w:val="0"/>
+          <w:color w:val="auto"/>
+          <w:spacing w:val="0"/>
+          <w:w w:val="100"/>
+          <w:kern w:val="0"/>
+          <w:position w:val="0"/>
+          <w:sz w:val="22"/>
+          <w:szCs w:val="22"/>
+          <w:highlight w:val="none"/>
+          <w:u w:val="none" w:color="auto"/>
+          <w:effect w:val="none"/>
+          <w:bdr w:val="none" w:sz="0" w:space="0" w:color="auto"/>
           <w:shd w:val="clear" w:color="auto" w:fill="auto"/>
           <w:vertAlign w:val="baseline"/>
           <w:rtl w:val="0"/>
@@ -781,44 +781,44 @@
           <w:highlight w:val="none"/>
           <w:u w:val="none" w:color="auto"/>
           <w:effect w:val="none"/>
-          <w:bdr w:val="nil"/>
-          <w:shd w:val="clear" w:color="auto" w:fill="auto"/>
-          <w:vertAlign w:val="baseline"/>
-          <w:rtl w:val="0"/>
-          <w:cs w:val="0"/>
-          <w:lang w:val="de-DE" w:eastAsia="zh-TW" w:bidi="ar-SA"/>
-        </w:rPr>
-        <w:t>Àm wêëááthêër tòõ êëntêërêëd nòõrláánd nòõ íîn shòõwíîng sêërvíîcêë.</w:t>
-      </w:r>
-      <w:r>
-        <w:rPr>
-          <w:rStyle w:val="DefaultParagraphFont"/>
-          <w:rFonts w:ascii="Calibri" w:eastAsia="Calibri" w:hAnsi="Calibri" w:cs="Calibri"/>
-          <w:b w:val="0"/>
-          <w:bCs w:val="0"/>
-          <w:i w:val="0"/>
-          <w:iCs w:val="0"/>
-          <w:caps w:val="0"/>
-          <w:smallCaps w:val="0"/>
-          <w:strike w:val="0"/>
-          <w:dstrike w:val="0"/>
-          <w:outline w:val="0"/>
-          <w:shadow w:val="0"/>
-          <w:emboss w:val="0"/>
-          <w:imprint w:val="0"/>
-          <w:noProof w:val="0"/>
-          <w:vanish w:val="0"/>
-          <w:color w:val="auto"/>
-          <w:spacing w:val="0"/>
-          <w:w w:val="100"/>
-          <w:kern w:val="0"/>
-          <w:position w:val="0"/>
-          <w:sz w:val="22"/>
-          <w:szCs w:val="22"/>
-          <w:highlight w:val="none"/>
-          <w:u w:val="none" w:color="auto"/>
-          <w:effect w:val="none"/>
-          <w:bdr w:val="nil"/>
+          <w:bdr w:val="none" w:sz="0" w:space="0" w:color="auto"/>
+          <w:shd w:val="clear" w:color="auto" w:fill="auto"/>
+          <w:vertAlign w:val="baseline"/>
+          <w:rtl w:val="0"/>
+          <w:cs w:val="0"/>
+          <w:lang w:val="de-DE" w:eastAsia="zh-TW" w:bidi="ar-SA"/>
+        </w:rPr>
+        <w:t>Âm wëèââthëèr tòò ëèntëèrëèd nòòrlâând nòò ïín shòòwïíng sëèrvïícëè.</w:t>
+      </w:r>
+      <w:r>
+        <w:rPr>
+          <w:rStyle w:val="DefaultParagraphFont"/>
+          <w:rFonts w:ascii="Calibri" w:eastAsia="Calibri" w:hAnsi="Calibri" w:cs="Calibri"/>
+          <w:b w:val="0"/>
+          <w:bCs w:val="0"/>
+          <w:i w:val="0"/>
+          <w:iCs w:val="0"/>
+          <w:caps w:val="0"/>
+          <w:smallCaps w:val="0"/>
+          <w:strike w:val="0"/>
+          <w:dstrike w:val="0"/>
+          <w:outline w:val="0"/>
+          <w:shadow w:val="0"/>
+          <w:emboss w:val="0"/>
+          <w:imprint w:val="0"/>
+          <w:noProof w:val="0"/>
+          <w:vanish w:val="0"/>
+          <w:color w:val="auto"/>
+          <w:spacing w:val="0"/>
+          <w:w w:val="100"/>
+          <w:kern w:val="0"/>
+          <w:position w:val="0"/>
+          <w:sz w:val="22"/>
+          <w:szCs w:val="22"/>
+          <w:highlight w:val="none"/>
+          <w:u w:val="none" w:color="auto"/>
+          <w:effect w:val="none"/>
+          <w:bdr w:val="none" w:sz="0" w:space="0" w:color="auto"/>
           <w:shd w:val="clear" w:color="auto" w:fill="auto"/>
           <w:vertAlign w:val="baseline"/>
           <w:rtl w:val="0"/>
@@ -855,44 +855,44 @@
           <w:highlight w:val="none"/>
           <w:u w:val="none" w:color="auto"/>
           <w:effect w:val="none"/>
-          <w:bdr w:val="nil"/>
-          <w:shd w:val="clear" w:color="auto" w:fill="auto"/>
-          <w:vertAlign w:val="baseline"/>
-          <w:rtl w:val="0"/>
-          <w:cs w:val="0"/>
-          <w:lang w:val="de-DE" w:eastAsia="zh-TW" w:bidi="ar-SA"/>
-        </w:rPr>
-        <w:t>Nôõr réêpéêåàtéêd spéêåàkïîng shy åàppéêtïîtéê.</w:t>
-      </w:r>
-      <w:r>
-        <w:rPr>
-          <w:rStyle w:val="DefaultParagraphFont"/>
-          <w:rFonts w:ascii="Calibri" w:eastAsia="Calibri" w:hAnsi="Calibri" w:cs="Calibri"/>
-          <w:b w:val="0"/>
-          <w:bCs w:val="0"/>
-          <w:i w:val="0"/>
-          <w:iCs w:val="0"/>
-          <w:caps w:val="0"/>
-          <w:smallCaps w:val="0"/>
-          <w:strike w:val="0"/>
-          <w:dstrike w:val="0"/>
-          <w:outline w:val="0"/>
-          <w:shadow w:val="0"/>
-          <w:emboss w:val="0"/>
-          <w:imprint w:val="0"/>
-          <w:noProof w:val="0"/>
-          <w:vanish w:val="0"/>
-          <w:color w:val="auto"/>
-          <w:spacing w:val="0"/>
-          <w:w w:val="100"/>
-          <w:kern w:val="0"/>
-          <w:position w:val="0"/>
-          <w:sz w:val="22"/>
-          <w:szCs w:val="22"/>
-          <w:highlight w:val="none"/>
-          <w:u w:val="none" w:color="auto"/>
-          <w:effect w:val="none"/>
-          <w:bdr w:val="nil"/>
+          <w:bdr w:val="none" w:sz="0" w:space="0" w:color="auto"/>
+          <w:shd w:val="clear" w:color="auto" w:fill="auto"/>
+          <w:vertAlign w:val="baseline"/>
+          <w:rtl w:val="0"/>
+          <w:cs w:val="0"/>
+          <w:lang w:val="de-DE" w:eastAsia="zh-TW" w:bidi="ar-SA"/>
+        </w:rPr>
+        <w:t>Nóõr rëèpëèâátëèd spëèâákïìng shy âáppëètïìtëè.</w:t>
+      </w:r>
+      <w:r>
+        <w:rPr>
+          <w:rStyle w:val="DefaultParagraphFont"/>
+          <w:rFonts w:ascii="Calibri" w:eastAsia="Calibri" w:hAnsi="Calibri" w:cs="Calibri"/>
+          <w:b w:val="0"/>
+          <w:bCs w:val="0"/>
+          <w:i w:val="0"/>
+          <w:iCs w:val="0"/>
+          <w:caps w:val="0"/>
+          <w:smallCaps w:val="0"/>
+          <w:strike w:val="0"/>
+          <w:dstrike w:val="0"/>
+          <w:outline w:val="0"/>
+          <w:shadow w:val="0"/>
+          <w:emboss w:val="0"/>
+          <w:imprint w:val="0"/>
+          <w:noProof w:val="0"/>
+          <w:vanish w:val="0"/>
+          <w:color w:val="auto"/>
+          <w:spacing w:val="0"/>
+          <w:w w:val="100"/>
+          <w:kern w:val="0"/>
+          <w:position w:val="0"/>
+          <w:sz w:val="22"/>
+          <w:szCs w:val="22"/>
+          <w:highlight w:val="none"/>
+          <w:u w:val="none" w:color="auto"/>
+          <w:effect w:val="none"/>
+          <w:bdr w:val="none" w:sz="0" w:space="0" w:color="auto"/>
           <w:shd w:val="clear" w:color="auto" w:fill="auto"/>
           <w:vertAlign w:val="baseline"/>
           <w:rtl w:val="0"/>
@@ -929,44 +929,44 @@
           <w:highlight w:val="none"/>
           <w:u w:val="none" w:color="auto"/>
           <w:effect w:val="none"/>
-          <w:bdr w:val="nil"/>
-          <w:shd w:val="clear" w:color="auto" w:fill="auto"/>
-          <w:vertAlign w:val="baseline"/>
-          <w:rtl w:val="0"/>
-          <w:cs w:val="0"/>
-          <w:lang w:val="de-DE" w:eastAsia="zh-TW" w:bidi="ar-SA"/>
-        </w:rPr>
-        <w:t>Ëxcíîtèëd íît hâàstíîly âàn pâàstúûrèë íît ôöbsèërvèë.</w:t>
-      </w:r>
-      <w:r>
-        <w:rPr>
-          <w:rStyle w:val="DefaultParagraphFont"/>
-          <w:rFonts w:ascii="Calibri" w:eastAsia="Calibri" w:hAnsi="Calibri" w:cs="Calibri"/>
-          <w:b w:val="0"/>
-          <w:bCs w:val="0"/>
-          <w:i w:val="0"/>
-          <w:iCs w:val="0"/>
-          <w:caps w:val="0"/>
-          <w:smallCaps w:val="0"/>
-          <w:strike w:val="0"/>
-          <w:dstrike w:val="0"/>
-          <w:outline w:val="0"/>
-          <w:shadow w:val="0"/>
-          <w:emboss w:val="0"/>
-          <w:imprint w:val="0"/>
-          <w:noProof w:val="0"/>
-          <w:vanish w:val="0"/>
-          <w:color w:val="auto"/>
-          <w:spacing w:val="0"/>
-          <w:w w:val="100"/>
-          <w:kern w:val="0"/>
-          <w:position w:val="0"/>
-          <w:sz w:val="22"/>
-          <w:szCs w:val="22"/>
-          <w:highlight w:val="none"/>
-          <w:u w:val="none" w:color="auto"/>
-          <w:effect w:val="none"/>
-          <w:bdr w:val="nil"/>
+          <w:bdr w:val="none" w:sz="0" w:space="0" w:color="auto"/>
+          <w:shd w:val="clear" w:color="auto" w:fill="auto"/>
+          <w:vertAlign w:val="baseline"/>
+          <w:rtl w:val="0"/>
+          <w:cs w:val="0"/>
+          <w:lang w:val="de-DE" w:eastAsia="zh-TW" w:bidi="ar-SA"/>
+        </w:rPr>
+        <w:t>Êxcîïtêéd îït hâãstîïly âãn pâãstüürêé îït òôbsêérvêé.</w:t>
+      </w:r>
+      <w:r>
+        <w:rPr>
+          <w:rStyle w:val="DefaultParagraphFont"/>
+          <w:rFonts w:ascii="Calibri" w:eastAsia="Calibri" w:hAnsi="Calibri" w:cs="Calibri"/>
+          <w:b w:val="0"/>
+          <w:bCs w:val="0"/>
+          <w:i w:val="0"/>
+          <w:iCs w:val="0"/>
+          <w:caps w:val="0"/>
+          <w:smallCaps w:val="0"/>
+          <w:strike w:val="0"/>
+          <w:dstrike w:val="0"/>
+          <w:outline w:val="0"/>
+          <w:shadow w:val="0"/>
+          <w:emboss w:val="0"/>
+          <w:imprint w:val="0"/>
+          <w:noProof w:val="0"/>
+          <w:vanish w:val="0"/>
+          <w:color w:val="auto"/>
+          <w:spacing w:val="0"/>
+          <w:w w:val="100"/>
+          <w:kern w:val="0"/>
+          <w:position w:val="0"/>
+          <w:sz w:val="22"/>
+          <w:szCs w:val="22"/>
+          <w:highlight w:val="none"/>
+          <w:u w:val="none" w:color="auto"/>
+          <w:effect w:val="none"/>
+          <w:bdr w:val="none" w:sz="0" w:space="0" w:color="auto"/>
           <w:shd w:val="clear" w:color="auto" w:fill="auto"/>
           <w:vertAlign w:val="baseline"/>
           <w:rtl w:val="0"/>
@@ -1003,14 +1003,14 @@
           <w:highlight w:val="none"/>
           <w:u w:val="none" w:color="auto"/>
           <w:effect w:val="none"/>
-          <w:bdr w:val="nil"/>
-          <w:shd w:val="clear" w:color="auto" w:fill="auto"/>
-          <w:vertAlign w:val="baseline"/>
-          <w:rtl w:val="0"/>
-          <w:cs w:val="0"/>
-          <w:lang w:val="de-DE" w:eastAsia="zh-TW" w:bidi="ar-SA"/>
-        </w:rPr>
-        <w:t>Snýüg hæànd hôõw dæàrëé hëérëé tôõôõ.</w:t>
+          <w:bdr w:val="none" w:sz="0" w:space="0" w:color="auto"/>
+          <w:shd w:val="clear" w:color="auto" w:fill="auto"/>
+          <w:vertAlign w:val="baseline"/>
+          <w:rtl w:val="0"/>
+          <w:cs w:val="0"/>
+          <w:lang w:val="de-DE" w:eastAsia="zh-TW" w:bidi="ar-SA"/>
+        </w:rPr>
+        <w:t>Snüýg hãånd hóôw dãårêé hêérêé tóôóô.</w:t>
       </w:r>
       <w:bookmarkStart w:id="0" w:name="_GoBack"/>
       <w:bookmarkEnd w:id="0"/>

--- a/Test_BP/Fol_2k_files_500(2)/de-DE/file 500_2 - Copy (156)_de.docx
+++ b/Test_BP/Fol_2k_files_500(2)/de-DE/file 500_2 - Copy (156)_de.docx
@@ -42,7 +42,7 @@
           <w:cs w:val="0"/>
           <w:lang w:val="de-DE" w:eastAsia="zh-TW" w:bidi="ar-SA"/>
         </w:rPr>
-        <w:t>t éëxcéëpt tôò sôò téëmpéër múútúúàäl tàästéës môòthéër.</w:t>
+        <w:t>t êèxcêèpt tôõ sôõ têèmpêèr múútúúäãl täãstêès môõthêèr.</w:t>
       </w:r>
       <w:r>
         <w:rPr>
@@ -116,7 +116,7 @@
           <w:cs w:val="0"/>
           <w:lang w:val="de-DE" w:eastAsia="zh-TW" w:bidi="ar-SA"/>
         </w:rPr>
-        <w:t>Ìntêèrêèstêèd cûúltîïvæætêèd îïts cöõntîïnûúîïng nöõw yêèt æærêè.</w:t>
+        <w:t>Ïntëërëëstëëd cýýltîîvãætëëd îîts còóntîînýýîîng nòów yëët ãærëë.</w:t>
       </w:r>
       <w:r>
         <w:rPr>
@@ -190,7 +190,7 @@
           <w:cs w:val="0"/>
           <w:lang w:val="de-DE" w:eastAsia="zh-TW" w:bidi="ar-SA"/>
         </w:rPr>
-        <w:t>Òûýt ììntèérèéstèéd äáccèéptäáncèé òòûýr päártììäálììty äáffròòntììng ûýnplèéäásäánt why äádd.</w:t>
+        <w:t>Õúýt ìíntéérééstééd ããccééptããncéé óóúýr pããrtìíããlìíty ããffróóntìíng úýnplééããsããnt why ããdd.</w:t>
       </w:r>
       <w:r>
         <w:rPr>
@@ -264,7 +264,7 @@
           <w:cs w:val="0"/>
           <w:lang w:val="de-DE" w:eastAsia="zh-TW" w:bidi="ar-SA"/>
         </w:rPr>
-        <w:t>Êstêêêêm gâårdêên mêên yêêt shy côóýùrsêê.</w:t>
+        <w:t>Éstèéèém gáârdèén mèén yèét shy còôúürsèé.</w:t>
       </w:r>
       <w:r>
         <w:rPr>
@@ -338,7 +338,7 @@
           <w:cs w:val="0"/>
           <w:lang w:val="de-DE" w:eastAsia="zh-TW" w:bidi="ar-SA"/>
         </w:rPr>
-        <w:t>Côônsýûltêëd ýûp my tôôlêëräãbly sôômêëtîïmêës pêërpêëtýûäãl ôôh.</w:t>
+        <w:t>Cõõnsúýltëéd úýp my tõõlëéræåbly sõõmëétíímëés pëérpëétúýæål õõh.</w:t>
       </w:r>
       <w:r>
         <w:rPr>
@@ -412,7 +412,7 @@
           <w:cs w:val="0"/>
           <w:lang w:val="de-DE" w:eastAsia="zh-TW" w:bidi="ar-SA"/>
         </w:rPr>
-        <w:t>Êxpréèssíïõòn äãccéèptäãncéè íïmprùûdéèncéè päãrtíïcùûläãr häãd éèäãt ùûnsäãtíïäãbléè.</w:t>
+        <w:t>Èxprèëssïîõön ããccèëptããncèë ïîmprüúdèëncèë pããrtïîcüúlããr hããd èëããt üúnsããtïîããblèë.</w:t>
       </w:r>
       <w:r>
         <w:rPr>
@@ -492,7 +492,7 @@
           <w:cs w:val="0"/>
           <w:lang w:val="de-DE" w:eastAsia="zh-TW" w:bidi="ar-SA"/>
         </w:rPr>
-        <w:t>Hæåd dëènõötíîng prõöpëèrly jõöíîntýúrëè yõöýú õöccæåsíîõön díîrëèctly ræåíîllëèry.</w:t>
+        <w:t>Hàâd dëènöôtïíng pröôpëèrly jöôïíntûùrëè yöôûù öôccàâsïíöôn dïírëèctly ràâïíllëèry.</w:t>
       </w:r>
       <w:r>
         <w:rPr>
@@ -566,7 +566,7 @@
           <w:cs w:val="0"/>
           <w:lang w:val="de-DE" w:eastAsia="zh-TW" w:bidi="ar-SA"/>
         </w:rPr>
-        <w:t>Ìn sàåîîd tõö õöf põöõör fùûll bëè põöst fàåcëè snùûg.</w:t>
+        <w:t>Ín sãäïíd tõó õóf põóõór fûúll bêë põóst fãäcêë snûúg.</w:t>
       </w:r>
       <w:r>
         <w:rPr>
@@ -640,7 +640,7 @@
           <w:cs w:val="0"/>
           <w:lang w:val="de-DE" w:eastAsia="zh-TW" w:bidi="ar-SA"/>
         </w:rPr>
-        <w:t>Întrõòdûùcèéd îîmprûùdèéncèé sèéèé sàày ûùnplèéààsîîng dèévõònshîîrèé ààccèéptààncèé sõòn.</w:t>
+        <w:t>Íntröòdúýcèèd îímprúýdèèncèè sèèèè sæäy úýnplèèæäsîíng dèèvöònshîírèè æäccèèptæäncèè söòn.</w:t>
       </w:r>
       <w:r>
         <w:rPr>
@@ -714,7 +714,7 @@
           <w:cs w:val="0"/>
           <w:lang w:val="de-DE" w:eastAsia="zh-TW" w:bidi="ar-SA"/>
         </w:rPr>
-        <w:t>Ëxëëtëër lóöngëër wìïsdóöm gáày nóör dëësìïgn áàgëë.</w:t>
+        <w:t>Êxéëtéër lóóngéër wìîsdóóm gáày nóór déësìîgn áàgéë.</w:t>
       </w:r>
       <w:r>
         <w:rPr>
@@ -788,7 +788,7 @@
           <w:cs w:val="0"/>
           <w:lang w:val="de-DE" w:eastAsia="zh-TW" w:bidi="ar-SA"/>
         </w:rPr>
-        <w:t>Âm wëèââthëèr tòò ëèntëèrëèd nòòrlâând nòò ïín shòòwïíng sëèrvïícëè.</w:t>
+        <w:t>Åm wéèáãthéèr tòô éèntéèréèd nòôrláãnd nòô íïn shòôwíïng séèrvíïcéè.</w:t>
       </w:r>
       <w:r>
         <w:rPr>
@@ -862,7 +862,7 @@
           <w:cs w:val="0"/>
           <w:lang w:val="de-DE" w:eastAsia="zh-TW" w:bidi="ar-SA"/>
         </w:rPr>
-        <w:t>Nóõr rëèpëèâátëèd spëèâákïìng shy âáppëètïìtëè.</w:t>
+        <w:t>Nõòr rëëpëëåátëëd spëëåákîìng shy åáppëëtîìtëë.</w:t>
       </w:r>
       <w:r>
         <w:rPr>
@@ -936,7 +936,7 @@
           <w:cs w:val="0"/>
           <w:lang w:val="de-DE" w:eastAsia="zh-TW" w:bidi="ar-SA"/>
         </w:rPr>
-        <w:t>Êxcîïtêéd îït hâãstîïly âãn pâãstüürêé îït òôbsêérvêé.</w:t>
+        <w:t>Ëxcïítèèd ïít hâästïíly âän pâästùýrèè ïít ôõbsèèrvèè.</w:t>
       </w:r>
       <w:r>
         <w:rPr>
@@ -1010,7 +1010,7 @@
           <w:cs w:val="0"/>
           <w:lang w:val="de-DE" w:eastAsia="zh-TW" w:bidi="ar-SA"/>
         </w:rPr>
-        <w:t>Snüýg hãånd hóôw dãårêé hêérêé tóôóô.</w:t>
+        <w:t>Snýùg håànd höõw dåàrèë hèërèë töõöõ.</w:t>
       </w:r>
       <w:bookmarkStart w:id="0" w:name="_GoBack"/>
       <w:bookmarkEnd w:id="0"/>

--- a/Test_BP/Fol_2k_files_500(2)/de-DE/file 500_2 - Copy (156)_de.docx
+++ b/Test_BP/Fol_2k_files_500(2)/de-DE/file 500_2 - Copy (156)_de.docx
@@ -42,7 +42,7 @@
           <w:cs w:val="0"/>
           <w:lang w:val="de-DE" w:eastAsia="zh-TW" w:bidi="ar-SA"/>
         </w:rPr>
-        <w:t>t êèxcêèpt tôõ sôõ têèmpêèr múútúúäãl täãstêès môõthêèr.</w:t>
+        <w:t>t êëxcêëpt tóó sóó têëmpêër mýütýüàæl tàæstêës móóthêër.</w:t>
       </w:r>
       <w:r>
         <w:rPr>
@@ -116,7 +116,7 @@
           <w:cs w:val="0"/>
           <w:lang w:val="de-DE" w:eastAsia="zh-TW" w:bidi="ar-SA"/>
         </w:rPr>
-        <w:t>Ïntëërëëstëëd cýýltîîvãætëëd îîts còóntîînýýîîng nòów yëët ãærëë.</w:t>
+        <w:t>Întèèrèèstèèd cúùltîïvâãtèèd îïts côöntîïnúùîïng nôöw yèèt âãrèè.</w:t>
       </w:r>
       <w:r>
         <w:rPr>
@@ -190,7 +190,7 @@
           <w:cs w:val="0"/>
           <w:lang w:val="de-DE" w:eastAsia="zh-TW" w:bidi="ar-SA"/>
         </w:rPr>
-        <w:t>Õúýt ìíntéérééstééd ããccééptããncéé óóúýr pããrtìíããlìíty ããffróóntìíng úýnplééããsããnt why ããdd.</w:t>
+        <w:t>Óýýt ïìntëërëëstëëd ãàccëëptãàncëë óöýýr pãàrtïìãàlïìty ãàffróöntïìng ýýnplëëãàsãànt why ãàdd.</w:t>
       </w:r>
       <w:r>
         <w:rPr>
@@ -264,7 +264,7 @@
           <w:cs w:val="0"/>
           <w:lang w:val="de-DE" w:eastAsia="zh-TW" w:bidi="ar-SA"/>
         </w:rPr>
-        <w:t>Éstèéèém gáârdèén mèén yèét shy còôúürsèé.</w:t>
+        <w:t>Éstêèêèm gâærdêèn mêèn yêèt shy cõõúýrsêè.</w:t>
       </w:r>
       <w:r>
         <w:rPr>
@@ -338,7 +338,7 @@
           <w:cs w:val="0"/>
           <w:lang w:val="de-DE" w:eastAsia="zh-TW" w:bidi="ar-SA"/>
         </w:rPr>
-        <w:t>Cõõnsúýltëéd úýp my tõõlëéræåbly sõõmëétíímëés pëérpëétúýæål õõh.</w:t>
+        <w:t>Côônsûúltêèd ûúp my tôôlêèráæbly sôômêètîïmêès pêèrpêètûúáæl ôôh.</w:t>
       </w:r>
       <w:r>
         <w:rPr>
@@ -412,7 +412,7 @@
           <w:cs w:val="0"/>
           <w:lang w:val="de-DE" w:eastAsia="zh-TW" w:bidi="ar-SA"/>
         </w:rPr>
-        <w:t>Èxprèëssïîõön ããccèëptããncèë ïîmprüúdèëncèë pããrtïîcüúlããr hããd èëããt üúnsããtïîããblèë.</w:t>
+        <w:t>Êxprêèssïíòòn ååccêèptååncêè ïímprüüdêèncêè påårtïícüülåår hååd êèååt üünsååtïíååblêè.</w:t>
       </w:r>
       <w:r>
         <w:rPr>
@@ -492,7 +492,7 @@
           <w:cs w:val="0"/>
           <w:lang w:val="de-DE" w:eastAsia="zh-TW" w:bidi="ar-SA"/>
         </w:rPr>
-        <w:t>Hàâd dëènöôtïíng pröôpëèrly jöôïíntûùrëè yöôûù öôccàâsïíöôn dïírëèctly ràâïíllëèry.</w:t>
+        <w:t>Hâäd dèênöòtïïng pröòpèêrly jöòïïntüýrèê yöòüý öòccâäsïïöòn dïïrèêctly râäïïllèêry.</w:t>
       </w:r>
       <w:r>
         <w:rPr>
@@ -566,7 +566,7 @@
           <w:cs w:val="0"/>
           <w:lang w:val="de-DE" w:eastAsia="zh-TW" w:bidi="ar-SA"/>
         </w:rPr>
-        <w:t>Ín sãäïíd tõó õóf põóõór fûúll bêë põóst fãäcêë snûúg.</w:t>
+        <w:t>Ín såàîïd tôõ ôõf pôõôõr fûûll bêë pôõst fåàcêë snûûg.</w:t>
       </w:r>
       <w:r>
         <w:rPr>
@@ -640,7 +640,7 @@
           <w:cs w:val="0"/>
           <w:lang w:val="de-DE" w:eastAsia="zh-TW" w:bidi="ar-SA"/>
         </w:rPr>
-        <w:t>Íntröòdúýcèèd îímprúýdèèncèè sèèèè sæäy úýnplèèæäsîíng dèèvöònshîírèè æäccèèptæäncèè söòn.</w:t>
+        <w:t>Ìntröödûúcééd îìmprûúdééncéé séééé sáày ûúnplééáàsîìng déévöönshîìréé áàccééptáàncéé söön.</w:t>
       </w:r>
       <w:r>
         <w:rPr>
@@ -714,7 +714,7 @@
           <w:cs w:val="0"/>
           <w:lang w:val="de-DE" w:eastAsia="zh-TW" w:bidi="ar-SA"/>
         </w:rPr>
-        <w:t>Êxéëtéër lóóngéër wìîsdóóm gáày nóór déësìîgn áàgéë.</w:t>
+        <w:t>Êxèètèèr lòõngèèr wììsdòõm gããy nòõr dèèsììgn ããgèè.</w:t>
       </w:r>
       <w:r>
         <w:rPr>
@@ -788,7 +788,7 @@
           <w:cs w:val="0"/>
           <w:lang w:val="de-DE" w:eastAsia="zh-TW" w:bidi="ar-SA"/>
         </w:rPr>
-        <w:t>Åm wéèáãthéèr tòô éèntéèréèd nòôrláãnd nòô íïn shòôwíïng séèrvíïcéè.</w:t>
+        <w:t>Æm wëêâãthëêr töö ëêntëêrëêd nöörlâãnd nöö îîn shööwîîng sëêrvîîcëê.</w:t>
       </w:r>
       <w:r>
         <w:rPr>
@@ -862,7 +862,7 @@
           <w:cs w:val="0"/>
           <w:lang w:val="de-DE" w:eastAsia="zh-TW" w:bidi="ar-SA"/>
         </w:rPr>
-        <w:t>Nõòr rëëpëëåátëëd spëëåákîìng shy åáppëëtîìtëë.</w:t>
+        <w:t>Nõôr réëpéëàãtéëd spéëàãkïïng shy àãppéëtïïtéë.</w:t>
       </w:r>
       <w:r>
         <w:rPr>
@@ -936,7 +936,7 @@
           <w:cs w:val="0"/>
           <w:lang w:val="de-DE" w:eastAsia="zh-TW" w:bidi="ar-SA"/>
         </w:rPr>
-        <w:t>Ëxcïítèèd ïít hâästïíly âän pâästùýrèè ïít ôõbsèèrvèè.</w:t>
+        <w:t>Ëxcíítêêd íít hãåstííly ãån pãåstûûrêê íít ööbsêêrvêê.</w:t>
       </w:r>
       <w:r>
         <w:rPr>
@@ -1010,7 +1010,7 @@
           <w:cs w:val="0"/>
           <w:lang w:val="de-DE" w:eastAsia="zh-TW" w:bidi="ar-SA"/>
         </w:rPr>
-        <w:t>Snýùg håànd höõw dåàrèë hèërèë töõöõ.</w:t>
+        <w:t>Snýûg háànd hôõw dáàrèê hèêrèê tôõôõ.</w:t>
       </w:r>
       <w:bookmarkStart w:id="0" w:name="_GoBack"/>
       <w:bookmarkEnd w:id="0"/>
